--- a/Web2report.docx
+++ b/Web2report.docx
@@ -151,7 +151,15 @@
           <w:sz w:val="36"/>
           <w:szCs w:val="36"/>
         </w:rPr>
-        <w:t>Лабораторная работа №1</w:t>
+        <w:t>Лабораторная работа №</w:t>
+      </w:r>
+      <w:r>
+        <w:rPr>
+          <w:rFonts w:ascii="Times New Roman" w:hAnsi="Times New Roman" w:cs="Times New Roman"/>
+          <w:sz w:val="36"/>
+          <w:szCs w:val="36"/>
+        </w:rPr>
+        <w:t>2</w:t>
       </w:r>
     </w:p>
     <w:p>
@@ -302,18 +310,25 @@
         <w:jc w:val="right"/>
         <w:rPr>
           <w:rFonts w:ascii="Times New Roman" w:hAnsi="Times New Roman" w:cs="Times New Roman"/>
-        </w:rPr>
-      </w:pPr>
-      <w:r>
-        <w:rPr>
-          <w:rFonts w:ascii="Times New Roman" w:hAnsi="Times New Roman" w:cs="Times New Roman"/>
-        </w:rPr>
-        <w:t>Вариант 10104</w:t>
-      </w:r>
-    </w:p>
-    <w:p>
-      <w:pPr>
-        <w:jc w:val="center"/>
+          <w:lang w:val="en-US"/>
+        </w:rPr>
+      </w:pPr>
+      <w:r>
+        <w:rPr>
+          <w:rFonts w:ascii="Times New Roman" w:hAnsi="Times New Roman" w:cs="Times New Roman"/>
+        </w:rPr>
+        <w:t>Вариант 10</w:t>
+      </w:r>
+      <w:r>
+        <w:rPr>
+          <w:rFonts w:ascii="Times New Roman" w:hAnsi="Times New Roman" w:cs="Times New Roman"/>
+          <w:lang w:val="en-US"/>
+        </w:rPr>
+        <w:t>201</w:t>
+      </w:r>
+    </w:p>
+    <w:p>
+      <w:pPr>
         <w:rPr>
           <w:rFonts w:ascii="Times New Roman" w:hAnsi="Times New Roman" w:cs="Times New Roman"/>
         </w:rPr>
@@ -473,27 +488,7 @@
           <w:kern w:val="0"/>
           <w:lang w:eastAsia="ru-RU" w:bidi="ar-SA"/>
         </w:rPr>
-        <w:t xml:space="preserve">Разработать веб-приложение на базе </w:t>
-      </w:r>
-      <w:proofErr w:type="spellStart"/>
-      <w:r>
-        <w:rPr>
-          <w:rFonts w:ascii="Segoe UI" w:eastAsia="Times New Roman" w:hAnsi="Segoe UI" w:cs="Segoe UI"/>
-          <w:color w:val="212529"/>
-          <w:kern w:val="0"/>
-          <w:lang w:eastAsia="ru-RU" w:bidi="ar-SA"/>
-        </w:rPr>
-        <w:t>сервлетов</w:t>
-      </w:r>
-      <w:proofErr w:type="spellEnd"/>
-      <w:r>
-        <w:rPr>
-          <w:rFonts w:ascii="Segoe UI" w:eastAsia="Times New Roman" w:hAnsi="Segoe UI" w:cs="Segoe UI"/>
-          <w:color w:val="212529"/>
-          <w:kern w:val="0"/>
-          <w:lang w:eastAsia="ru-RU" w:bidi="ar-SA"/>
-        </w:rPr>
-        <w:t xml:space="preserve"> и JSP, определяющее попадание точки на координатной плоскости в заданную область.</w:t>
+        <w:t>Разработать веб-приложение на базе сервлетов и JSP, определяющее попадание точки на координатной плоскости в заданную область.</w:t>
       </w:r>
     </w:p>
     <w:p>
@@ -555,7 +550,6 @@
           <w:lang w:eastAsia="ru-RU" w:bidi="ar-SA"/>
         </w:rPr>
       </w:pPr>
-      <w:proofErr w:type="spellStart"/>
       <w:r>
         <w:rPr>
           <w:rFonts w:ascii="Segoe UI" w:eastAsia="Times New Roman" w:hAnsi="Segoe UI" w:cs="Segoe UI"/>
@@ -567,95 +561,14 @@
         </w:rPr>
         <w:t>ControllerServlet</w:t>
       </w:r>
-      <w:proofErr w:type="spellEnd"/>
-      <w:r>
-        <w:rPr>
-          <w:rFonts w:ascii="Segoe UI" w:eastAsia="Times New Roman" w:hAnsi="Segoe UI" w:cs="Segoe UI"/>
-          <w:color w:val="212529"/>
-          <w:kern w:val="0"/>
-          <w:lang w:eastAsia="ru-RU" w:bidi="ar-SA"/>
-        </w:rPr>
-        <w:t xml:space="preserve">, определяющий тип запроса, и, в зависимости от того, содержит ли запрос информацию о координатах точки и радиусе, делегирующий его обработку одному из перечисленных ниже компонентов. Все запросы внутри приложения должны передаваться этому </w:t>
-      </w:r>
-      <w:proofErr w:type="spellStart"/>
-      <w:r>
-        <w:rPr>
-          <w:rFonts w:ascii="Segoe UI" w:eastAsia="Times New Roman" w:hAnsi="Segoe UI" w:cs="Segoe UI"/>
-          <w:color w:val="212529"/>
-          <w:kern w:val="0"/>
-          <w:lang w:eastAsia="ru-RU" w:bidi="ar-SA"/>
-        </w:rPr>
-        <w:t>сервлету</w:t>
-      </w:r>
-      <w:proofErr w:type="spellEnd"/>
-      <w:r>
-        <w:rPr>
-          <w:rFonts w:ascii="Segoe UI" w:eastAsia="Times New Roman" w:hAnsi="Segoe UI" w:cs="Segoe UI"/>
-          <w:color w:val="212529"/>
-          <w:kern w:val="0"/>
-          <w:lang w:eastAsia="ru-RU" w:bidi="ar-SA"/>
-        </w:rPr>
-        <w:t xml:space="preserve"> (по методу GET или POST в зависимости от варианта задания), остальные </w:t>
-      </w:r>
-      <w:proofErr w:type="spellStart"/>
-      <w:r>
-        <w:rPr>
-          <w:rFonts w:ascii="Segoe UI" w:eastAsia="Times New Roman" w:hAnsi="Segoe UI" w:cs="Segoe UI"/>
-          <w:color w:val="212529"/>
-          <w:kern w:val="0"/>
-          <w:lang w:eastAsia="ru-RU" w:bidi="ar-SA"/>
-        </w:rPr>
-        <w:t>сервлеты</w:t>
-      </w:r>
-      <w:proofErr w:type="spellEnd"/>
-      <w:r>
-        <w:rPr>
-          <w:rFonts w:ascii="Segoe UI" w:eastAsia="Times New Roman" w:hAnsi="Segoe UI" w:cs="Segoe UI"/>
-          <w:color w:val="212529"/>
-          <w:kern w:val="0"/>
-          <w:lang w:eastAsia="ru-RU" w:bidi="ar-SA"/>
-        </w:rPr>
-        <w:t xml:space="preserve"> с веб-страниц </w:t>
-      </w:r>
-      <w:proofErr w:type="spellStart"/>
-      <w:r>
-        <w:rPr>
-          <w:rFonts w:ascii="Segoe UI" w:eastAsia="Times New Roman" w:hAnsi="Segoe UI" w:cs="Segoe UI"/>
-          <w:color w:val="212529"/>
-          <w:kern w:val="0"/>
-          <w:lang w:eastAsia="ru-RU" w:bidi="ar-SA"/>
-        </w:rPr>
-        <w:t>напрямРазработать</w:t>
-      </w:r>
-      <w:proofErr w:type="spellEnd"/>
-      <w:r>
-        <w:rPr>
-          <w:rFonts w:ascii="Segoe UI" w:eastAsia="Times New Roman" w:hAnsi="Segoe UI" w:cs="Segoe UI"/>
-          <w:color w:val="212529"/>
-          <w:kern w:val="0"/>
-          <w:lang w:eastAsia="ru-RU" w:bidi="ar-SA"/>
-        </w:rPr>
-        <w:t xml:space="preserve"> веб-приложение на базе </w:t>
-      </w:r>
-      <w:proofErr w:type="spellStart"/>
-      <w:r>
-        <w:rPr>
-          <w:rFonts w:ascii="Segoe UI" w:eastAsia="Times New Roman" w:hAnsi="Segoe UI" w:cs="Segoe UI"/>
-          <w:color w:val="212529"/>
-          <w:kern w:val="0"/>
-          <w:lang w:eastAsia="ru-RU" w:bidi="ar-SA"/>
-        </w:rPr>
-        <w:t>сервлетов</w:t>
-      </w:r>
-      <w:proofErr w:type="spellEnd"/>
-      <w:r>
-        <w:rPr>
-          <w:rFonts w:ascii="Segoe UI" w:eastAsia="Times New Roman" w:hAnsi="Segoe UI" w:cs="Segoe UI"/>
-          <w:color w:val="212529"/>
-          <w:kern w:val="0"/>
-          <w:lang w:eastAsia="ru-RU" w:bidi="ar-SA"/>
-        </w:rPr>
-        <w:t xml:space="preserve"> и JSP, определяющее попадание точки на координатной плоскости в заданную область.</w:t>
+      <w:r>
+        <w:rPr>
+          <w:rFonts w:ascii="Segoe UI" w:eastAsia="Times New Roman" w:hAnsi="Segoe UI" w:cs="Segoe UI"/>
+          <w:color w:val="212529"/>
+          <w:kern w:val="0"/>
+          <w:lang w:eastAsia="ru-RU" w:bidi="ar-SA"/>
+        </w:rPr>
+        <w:t>, определяющий тип запроса, и, в зависимости от того, содержит ли запрос информацию о координатах точки и радиусе, делегирующий его обработку одному из перечисленных ниже компонентов. Все запросы внутри приложения должны передаваться этому сервлету (по методу GET или POST в зависимости от варианта задания), остальные сервлеты с веб-страниц напрямРазработать веб-приложение на базе сервлетов и JSP, определяющее попадание точки на координатной плоскости в заданную область.</w:t>
       </w:r>
     </w:p>
     <w:p>
@@ -700,65 +613,14 @@
           <w:lang w:eastAsia="ru-RU" w:bidi="ar-SA"/>
         </w:rPr>
       </w:pPr>
-      <w:proofErr w:type="spellStart"/>
-      <w:r>
-        <w:rPr>
-          <w:rFonts w:ascii="Segoe UI" w:eastAsia="Times New Roman" w:hAnsi="Segoe UI" w:cs="Segoe UI"/>
-          <w:color w:val="212529"/>
-          <w:kern w:val="0"/>
-          <w:lang w:eastAsia="ru-RU" w:bidi="ar-SA"/>
-        </w:rPr>
-        <w:t>ControllerServlet</w:t>
-      </w:r>
-      <w:proofErr w:type="spellEnd"/>
-      <w:r>
-        <w:rPr>
-          <w:rFonts w:ascii="Segoe UI" w:eastAsia="Times New Roman" w:hAnsi="Segoe UI" w:cs="Segoe UI"/>
-          <w:color w:val="212529"/>
-          <w:kern w:val="0"/>
-          <w:lang w:eastAsia="ru-RU" w:bidi="ar-SA"/>
-        </w:rPr>
-        <w:t xml:space="preserve">, определяющий тип запроса, и, в зависимости от того, содержит ли запрос информацию о координатах точки и радиусе, делегирующий его обработку одному из перечисленных ниже компонентов. Все запросы внутри приложения должны передаваться этому </w:t>
-      </w:r>
-      <w:proofErr w:type="spellStart"/>
-      <w:r>
-        <w:rPr>
-          <w:rFonts w:ascii="Segoe UI" w:eastAsia="Times New Roman" w:hAnsi="Segoe UI" w:cs="Segoe UI"/>
-          <w:color w:val="212529"/>
-          <w:kern w:val="0"/>
-          <w:lang w:eastAsia="ru-RU" w:bidi="ar-SA"/>
-        </w:rPr>
-        <w:t>сервлету</w:t>
-      </w:r>
-      <w:proofErr w:type="spellEnd"/>
-      <w:r>
-        <w:rPr>
-          <w:rFonts w:ascii="Segoe UI" w:eastAsia="Times New Roman" w:hAnsi="Segoe UI" w:cs="Segoe UI"/>
-          <w:color w:val="212529"/>
-          <w:kern w:val="0"/>
-          <w:lang w:eastAsia="ru-RU" w:bidi="ar-SA"/>
-        </w:rPr>
-        <w:t xml:space="preserve"> (по методу GET или POST в зависимости от варианта задания), остальные </w:t>
-      </w:r>
-      <w:proofErr w:type="spellStart"/>
-      <w:r>
-        <w:rPr>
-          <w:rFonts w:ascii="Segoe UI" w:eastAsia="Times New Roman" w:hAnsi="Segoe UI" w:cs="Segoe UI"/>
-          <w:color w:val="212529"/>
-          <w:kern w:val="0"/>
-          <w:lang w:eastAsia="ru-RU" w:bidi="ar-SA"/>
-        </w:rPr>
-        <w:t>сервлеты</w:t>
-      </w:r>
-      <w:proofErr w:type="spellEnd"/>
-      <w:r>
-        <w:rPr>
-          <w:rFonts w:ascii="Segoe UI" w:eastAsia="Times New Roman" w:hAnsi="Segoe UI" w:cs="Segoe UI"/>
-          <w:color w:val="212529"/>
-          <w:kern w:val="0"/>
-          <w:lang w:eastAsia="ru-RU" w:bidi="ar-SA"/>
-        </w:rPr>
-        <w:t xml:space="preserve"> с веб-страниц напрямую вызываться не должны.</w:t>
+      <w:r>
+        <w:rPr>
+          <w:rFonts w:ascii="Segoe UI" w:eastAsia="Times New Roman" w:hAnsi="Segoe UI" w:cs="Segoe UI"/>
+          <w:color w:val="212529"/>
+          <w:kern w:val="0"/>
+          <w:lang w:eastAsia="ru-RU" w:bidi="ar-SA"/>
+        </w:rPr>
+        <w:t>ControllerServlet, определяющий тип запроса, и, в зависимости от того, содержит ли запрос информацию о координатах точки и радиусе, делегирующий его обработку одному из перечисленных ниже компонентов. Все запросы внутри приложения должны передаваться этому сервлету (по методу GET или POST в зависимости от варианта задания), остальные сервлеты с веб-страниц напрямую вызываться не должны.</w:t>
       </w:r>
     </w:p>
     <w:p>
@@ -777,25 +639,14 @@
           <w:lang w:eastAsia="ru-RU" w:bidi="ar-SA"/>
         </w:rPr>
       </w:pPr>
-      <w:proofErr w:type="spellStart"/>
-      <w:r>
-        <w:rPr>
-          <w:rFonts w:ascii="Segoe UI" w:eastAsia="Times New Roman" w:hAnsi="Segoe UI" w:cs="Segoe UI"/>
-          <w:color w:val="212529"/>
-          <w:kern w:val="0"/>
-          <w:lang w:eastAsia="ru-RU" w:bidi="ar-SA"/>
-        </w:rPr>
-        <w:t>AreaCheckServlet</w:t>
-      </w:r>
-      <w:proofErr w:type="spellEnd"/>
-      <w:r>
-        <w:rPr>
-          <w:rFonts w:ascii="Segoe UI" w:eastAsia="Times New Roman" w:hAnsi="Segoe UI" w:cs="Segoe UI"/>
-          <w:color w:val="212529"/>
-          <w:kern w:val="0"/>
-          <w:lang w:eastAsia="ru-RU" w:bidi="ar-SA"/>
-        </w:rPr>
-        <w:t>, осуществляющий проверку попадания точки в область на координатной плоскости и формирующий HTML-страницу с результатами проверки. Должен обрабатывать все запросы, содержащие сведения о координатах точки и радиусе области.</w:t>
+      <w:r>
+        <w:rPr>
+          <w:rFonts w:ascii="Segoe UI" w:eastAsia="Times New Roman" w:hAnsi="Segoe UI" w:cs="Segoe UI"/>
+          <w:color w:val="212529"/>
+          <w:kern w:val="0"/>
+          <w:lang w:eastAsia="ru-RU" w:bidi="ar-SA"/>
+        </w:rPr>
+        <w:t>AreaCheckServlet, осуществляющий проверку попадания точки в область на координатной плоскости и формирующий HTML-страницу с результатами проверки. Должен обрабатывать все запросы, содержащие сведения о координатах точки и радиусе области.</w:t>
       </w:r>
     </w:p>
     <w:p>
@@ -1056,27 +907,7 @@
           <w:kern w:val="0"/>
           <w:lang w:eastAsia="ru-RU" w:bidi="ar-SA"/>
         </w:rPr>
-        <w:t>После проверки факта попадания точки в область изображение должно быть обновлено с учётом результатов этой проверки (</w:t>
-      </w:r>
-      <w:proofErr w:type="gramStart"/>
-      <w:r>
-        <w:rPr>
-          <w:rFonts w:ascii="Segoe UI" w:eastAsia="Times New Roman" w:hAnsi="Segoe UI" w:cs="Segoe UI"/>
-          <w:color w:val="212529"/>
-          <w:kern w:val="0"/>
-          <w:lang w:eastAsia="ru-RU" w:bidi="ar-SA"/>
-        </w:rPr>
-        <w:t>т.е.</w:t>
-      </w:r>
-      <w:proofErr w:type="gramEnd"/>
-      <w:r>
-        <w:rPr>
-          <w:rFonts w:ascii="Segoe UI" w:eastAsia="Times New Roman" w:hAnsi="Segoe UI" w:cs="Segoe UI"/>
-          <w:color w:val="212529"/>
-          <w:kern w:val="0"/>
-          <w:lang w:eastAsia="ru-RU" w:bidi="ar-SA"/>
-        </w:rPr>
-        <w:t>, на нём должна появиться новая точка).</w:t>
+        <w:t>После проверки факта попадания точки в область изображение должно быть обновлено с учётом результатов этой проверки (т.е., на нём должна появиться новая точка).</w:t>
       </w:r>
     </w:p>
     <w:p>
@@ -1102,27 +933,7 @@
           <w:kern w:val="0"/>
           <w:lang w:eastAsia="ru-RU" w:bidi="ar-SA"/>
         </w:rPr>
-        <w:t xml:space="preserve">Таблицу с результатами предыдущих проверок. Список результатов должен браться из контекста приложения, HTTP-сессии или </w:t>
-      </w:r>
-      <w:proofErr w:type="spellStart"/>
-      <w:r>
-        <w:rPr>
-          <w:rFonts w:ascii="Segoe UI" w:eastAsia="Times New Roman" w:hAnsi="Segoe UI" w:cs="Segoe UI"/>
-          <w:color w:val="212529"/>
-          <w:kern w:val="0"/>
-          <w:lang w:eastAsia="ru-RU" w:bidi="ar-SA"/>
-        </w:rPr>
-        <w:t>Bean</w:t>
-      </w:r>
-      <w:proofErr w:type="spellEnd"/>
-      <w:r>
-        <w:rPr>
-          <w:rFonts w:ascii="Segoe UI" w:eastAsia="Times New Roman" w:hAnsi="Segoe UI" w:cs="Segoe UI"/>
-          <w:color w:val="212529"/>
-          <w:kern w:val="0"/>
-          <w:lang w:eastAsia="ru-RU" w:bidi="ar-SA"/>
-        </w:rPr>
-        <w:t>-компонента в зависимости от варианта.</w:t>
+        <w:t>Таблицу с результатами предыдущих проверок. Список результатов должен браться из контекста приложения, HTTP-сессии или Bean-компонента в зависимости от варианта.</w:t>
       </w:r>
     </w:p>
     <w:p>
@@ -1148,27 +959,7 @@
           <w:kern w:val="0"/>
           <w:lang w:eastAsia="ru-RU" w:bidi="ar-SA"/>
         </w:rPr>
-        <w:t xml:space="preserve">Страница, возвращаемая </w:t>
-      </w:r>
-      <w:proofErr w:type="spellStart"/>
-      <w:r>
-        <w:rPr>
-          <w:rFonts w:ascii="Segoe UI" w:eastAsia="Times New Roman" w:hAnsi="Segoe UI" w:cs="Segoe UI"/>
-          <w:color w:val="212529"/>
-          <w:kern w:val="0"/>
-          <w:lang w:eastAsia="ru-RU" w:bidi="ar-SA"/>
-        </w:rPr>
-        <w:t>AreaCheckServlet</w:t>
-      </w:r>
-      <w:proofErr w:type="spellEnd"/>
-      <w:r>
-        <w:rPr>
-          <w:rFonts w:ascii="Segoe UI" w:eastAsia="Times New Roman" w:hAnsi="Segoe UI" w:cs="Segoe UI"/>
-          <w:color w:val="212529"/>
-          <w:kern w:val="0"/>
-          <w:lang w:eastAsia="ru-RU" w:bidi="ar-SA"/>
-        </w:rPr>
-        <w:t>, должна содержать:</w:t>
+        <w:t>Страница, возвращаемая AreaCheckServlet, должна содержать:</w:t>
       </w:r>
     </w:p>
     <w:p>
@@ -1272,107 +1063,7 @@
           <w:kern w:val="0"/>
           <w:lang w:eastAsia="ru-RU" w:bidi="ar-SA"/>
         </w:rPr>
-        <w:t xml:space="preserve">Разработанное веб-приложение необходимо развернуть на сервере </w:t>
-      </w:r>
-      <w:proofErr w:type="spellStart"/>
-      <w:r>
-        <w:rPr>
-          <w:rFonts w:ascii="Segoe UI" w:eastAsia="Times New Roman" w:hAnsi="Segoe UI" w:cs="Segoe UI"/>
-          <w:color w:val="212529"/>
-          <w:kern w:val="0"/>
-          <w:lang w:eastAsia="ru-RU" w:bidi="ar-SA"/>
-        </w:rPr>
-        <w:t>WildFly</w:t>
-      </w:r>
-      <w:proofErr w:type="spellEnd"/>
-      <w:r>
-        <w:rPr>
-          <w:rFonts w:ascii="Segoe UI" w:eastAsia="Times New Roman" w:hAnsi="Segoe UI" w:cs="Segoe UI"/>
-          <w:color w:val="212529"/>
-          <w:kern w:val="0"/>
-          <w:lang w:eastAsia="ru-RU" w:bidi="ar-SA"/>
-        </w:rPr>
-        <w:t xml:space="preserve">. Сервер должен быть запущен в </w:t>
-      </w:r>
-      <w:proofErr w:type="spellStart"/>
-      <w:r>
-        <w:rPr>
-          <w:rFonts w:ascii="Segoe UI" w:eastAsia="Times New Roman" w:hAnsi="Segoe UI" w:cs="Segoe UI"/>
-          <w:color w:val="212529"/>
-          <w:kern w:val="0"/>
-          <w:lang w:eastAsia="ru-RU" w:bidi="ar-SA"/>
-        </w:rPr>
-        <w:t>standalone</w:t>
-      </w:r>
-      <w:proofErr w:type="spellEnd"/>
-      <w:r>
-        <w:rPr>
-          <w:rFonts w:ascii="Segoe UI" w:eastAsia="Times New Roman" w:hAnsi="Segoe UI" w:cs="Segoe UI"/>
-          <w:color w:val="212529"/>
-          <w:kern w:val="0"/>
-          <w:lang w:eastAsia="ru-RU" w:bidi="ar-SA"/>
-        </w:rPr>
-        <w:t xml:space="preserve">-конфигурации, порты должны быть настроены в соответствии с выданным </w:t>
-      </w:r>
-      <w:proofErr w:type="spellStart"/>
-      <w:r>
-        <w:rPr>
-          <w:rFonts w:ascii="Segoe UI" w:eastAsia="Times New Roman" w:hAnsi="Segoe UI" w:cs="Segoe UI"/>
-          <w:color w:val="212529"/>
-          <w:kern w:val="0"/>
-          <w:lang w:eastAsia="ru-RU" w:bidi="ar-SA"/>
-        </w:rPr>
-        <w:t>portbase</w:t>
-      </w:r>
-      <w:proofErr w:type="spellEnd"/>
-      <w:r>
-        <w:rPr>
-          <w:rFonts w:ascii="Segoe UI" w:eastAsia="Times New Roman" w:hAnsi="Segoe UI" w:cs="Segoe UI"/>
-          <w:color w:val="212529"/>
-          <w:kern w:val="0"/>
-          <w:lang w:eastAsia="ru-RU" w:bidi="ar-SA"/>
-        </w:rPr>
-        <w:t xml:space="preserve">, доступ к </w:t>
-      </w:r>
-      <w:proofErr w:type="spellStart"/>
-      <w:r>
-        <w:rPr>
-          <w:rFonts w:ascii="Segoe UI" w:eastAsia="Times New Roman" w:hAnsi="Segoe UI" w:cs="Segoe UI"/>
-          <w:color w:val="212529"/>
-          <w:kern w:val="0"/>
-          <w:lang w:eastAsia="ru-RU" w:bidi="ar-SA"/>
-        </w:rPr>
-        <w:t>http</w:t>
-      </w:r>
-      <w:proofErr w:type="spellEnd"/>
-      <w:r>
-        <w:rPr>
-          <w:rFonts w:ascii="Segoe UI" w:eastAsia="Times New Roman" w:hAnsi="Segoe UI" w:cs="Segoe UI"/>
-          <w:color w:val="212529"/>
-          <w:kern w:val="0"/>
-          <w:lang w:eastAsia="ru-RU" w:bidi="ar-SA"/>
-        </w:rPr>
-        <w:t xml:space="preserve"> </w:t>
-      </w:r>
-      <w:proofErr w:type="spellStart"/>
-      <w:r>
-        <w:rPr>
-          <w:rFonts w:ascii="Segoe UI" w:eastAsia="Times New Roman" w:hAnsi="Segoe UI" w:cs="Segoe UI"/>
-          <w:color w:val="212529"/>
-          <w:kern w:val="0"/>
-          <w:lang w:eastAsia="ru-RU" w:bidi="ar-SA"/>
-        </w:rPr>
-        <w:t>listener'у</w:t>
-      </w:r>
-      <w:proofErr w:type="spellEnd"/>
-      <w:r>
-        <w:rPr>
-          <w:rFonts w:ascii="Segoe UI" w:eastAsia="Times New Roman" w:hAnsi="Segoe UI" w:cs="Segoe UI"/>
-          <w:color w:val="212529"/>
-          <w:kern w:val="0"/>
-          <w:lang w:eastAsia="ru-RU" w:bidi="ar-SA"/>
-        </w:rPr>
-        <w:t xml:space="preserve"> должен быть открыт для всех IP.</w:t>
+        <w:t>Разработанное веб-приложение необходимо развернуть на сервере WildFly. Сервер должен быть запущен в standalone-конфигурации, порты должны быть настроены в соответствии с выданным portbase, доступ к http listener'у должен быть открыт для всех IP.</w:t>
       </w:r>
     </w:p>
     <w:p>
@@ -1417,7 +1108,6 @@
           <w:lang w:eastAsia="ru-RU" w:bidi="ar-SA"/>
         </w:rPr>
       </w:pPr>
-      <w:proofErr w:type="spellStart"/>
       <w:r>
         <w:rPr>
           <w:rFonts w:ascii="Segoe UI" w:eastAsia="Times New Roman" w:hAnsi="Segoe UI" w:cs="Segoe UI"/>
@@ -1429,7 +1119,6 @@
         </w:rPr>
         <w:t>AreaCheckServlet</w:t>
       </w:r>
-      <w:proofErr w:type="spellEnd"/>
       <w:r>
         <w:rPr>
           <w:rFonts w:ascii="Segoe UI" w:eastAsia="Times New Roman" w:hAnsi="Segoe UI" w:cs="Segoe UI"/>
@@ -1707,27 +1396,7 @@
           <w:lang w:eastAsia="ru-RU" w:bidi="ar-SA"/>
         </w:rPr>
         <w:lastRenderedPageBreak/>
-        <w:t>После проверки факта попадания точки в область изображение должно быть обновлено с учётом результатов этой проверки (</w:t>
-      </w:r>
-      <w:proofErr w:type="gramStart"/>
-      <w:r>
-        <w:rPr>
-          <w:rFonts w:ascii="Segoe UI" w:eastAsia="Times New Roman" w:hAnsi="Segoe UI" w:cs="Segoe UI"/>
-          <w:color w:val="212529"/>
-          <w:kern w:val="0"/>
-          <w:lang w:eastAsia="ru-RU" w:bidi="ar-SA"/>
-        </w:rPr>
-        <w:t>т.е.</w:t>
-      </w:r>
-      <w:proofErr w:type="gramEnd"/>
-      <w:r>
-        <w:rPr>
-          <w:rFonts w:ascii="Segoe UI" w:eastAsia="Times New Roman" w:hAnsi="Segoe UI" w:cs="Segoe UI"/>
-          <w:color w:val="212529"/>
-          <w:kern w:val="0"/>
-          <w:lang w:eastAsia="ru-RU" w:bidi="ar-SA"/>
-        </w:rPr>
-        <w:t>, на нём должна появиться новая точка).</w:t>
+        <w:t>После проверки факта попадания точки в область изображение должно быть обновлено с учётом результатов этой проверки (т.е., на нём должна появиться новая точка).</w:t>
       </w:r>
     </w:p>
     <w:p>
@@ -1753,27 +1422,7 @@
           <w:kern w:val="0"/>
           <w:lang w:eastAsia="ru-RU" w:bidi="ar-SA"/>
         </w:rPr>
-        <w:t xml:space="preserve">Таблицу с результатами предыдущих проверок. Список результатов должен браться из контекста приложения, HTTP-сессии или </w:t>
-      </w:r>
-      <w:proofErr w:type="spellStart"/>
-      <w:r>
-        <w:rPr>
-          <w:rFonts w:ascii="Segoe UI" w:eastAsia="Times New Roman" w:hAnsi="Segoe UI" w:cs="Segoe UI"/>
-          <w:color w:val="212529"/>
-          <w:kern w:val="0"/>
-          <w:lang w:eastAsia="ru-RU" w:bidi="ar-SA"/>
-        </w:rPr>
-        <w:t>Bean</w:t>
-      </w:r>
-      <w:proofErr w:type="spellEnd"/>
-      <w:r>
-        <w:rPr>
-          <w:rFonts w:ascii="Segoe UI" w:eastAsia="Times New Roman" w:hAnsi="Segoe UI" w:cs="Segoe UI"/>
-          <w:color w:val="212529"/>
-          <w:kern w:val="0"/>
-          <w:lang w:eastAsia="ru-RU" w:bidi="ar-SA"/>
-        </w:rPr>
-        <w:t>-компонента в зависимости от варианта.</w:t>
+        <w:t>Таблицу с результатами предыдущих проверок. Список результатов должен браться из контекста приложения, HTTP-сессии или Bean-компонента в зависимости от варианта.</w:t>
       </w:r>
     </w:p>
     <w:p>
@@ -1797,31 +1446,7 @@
           <w:kern w:val="0"/>
           <w:lang w:eastAsia="ru-RU" w:bidi="ar-SA"/>
         </w:rPr>
-        <w:t xml:space="preserve">Страница, возвращаемая </w:t>
-      </w:r>
-      <w:proofErr w:type="spellStart"/>
-      <w:r>
-        <w:rPr>
-          <w:rFonts w:ascii="Segoe UI" w:eastAsia="Times New Roman" w:hAnsi="Segoe UI" w:cs="Segoe UI"/>
-          <w:b/>
-          <w:bCs/>
-          <w:color w:val="212529"/>
-          <w:kern w:val="0"/>
-          <w:lang w:eastAsia="ru-RU" w:bidi="ar-SA"/>
-        </w:rPr>
-        <w:t>AreaCheckServlet</w:t>
-      </w:r>
-      <w:proofErr w:type="spellEnd"/>
-      <w:r>
-        <w:rPr>
-          <w:rFonts w:ascii="Segoe UI" w:eastAsia="Times New Roman" w:hAnsi="Segoe UI" w:cs="Segoe UI"/>
-          <w:b/>
-          <w:bCs/>
-          <w:color w:val="212529"/>
-          <w:kern w:val="0"/>
-          <w:lang w:eastAsia="ru-RU" w:bidi="ar-SA"/>
-        </w:rPr>
-        <w:t>, должна содержать:</w:t>
+        <w:t>Страница, возвращаемая AreaCheckServlet, должна содержать:</w:t>
       </w:r>
     </w:p>
     <w:p>
@@ -1923,142 +1548,26 @@
         </w:rPr>
         <w:t>Разработанное веб-приложение необходимо развернуть на сервере </w:t>
       </w:r>
-      <w:proofErr w:type="spellStart"/>
-      <w:r>
-        <w:rPr>
-          <w:rFonts w:ascii="Segoe UI" w:eastAsia="Times New Roman" w:hAnsi="Segoe UI" w:cs="Segoe UI"/>
-          <w:color w:val="212529"/>
-          <w:kern w:val="0"/>
-          <w:lang w:eastAsia="ru-RU" w:bidi="ar-SA"/>
-        </w:rPr>
-        <w:fldChar w:fldCharType="begin"/>
-      </w:r>
-      <w:r>
-        <w:rPr>
-          <w:rFonts w:ascii="Segoe UI" w:eastAsia="Times New Roman" w:hAnsi="Segoe UI" w:cs="Segoe UI"/>
-          <w:color w:val="212529"/>
-          <w:kern w:val="0"/>
-          <w:lang w:eastAsia="ru-RU" w:bidi="ar-SA"/>
-        </w:rPr>
-        <w:instrText xml:space="preserve"> HYPERLINK "https://wildfly.org/" \t "_blank" </w:instrText>
-      </w:r>
-      <w:r>
-        <w:rPr>
-          <w:rFonts w:ascii="Segoe UI" w:eastAsia="Times New Roman" w:hAnsi="Segoe UI" w:cs="Segoe UI"/>
-          <w:color w:val="212529"/>
-          <w:kern w:val="0"/>
-          <w:lang w:eastAsia="ru-RU" w:bidi="ar-SA"/>
-        </w:rPr>
-        <w:fldChar w:fldCharType="separate"/>
-      </w:r>
-      <w:r>
-        <w:rPr>
-          <w:rFonts w:ascii="Segoe UI" w:eastAsia="Times New Roman" w:hAnsi="Segoe UI" w:cs="Segoe UI"/>
-          <w:color w:val="337AB7"/>
-          <w:kern w:val="0"/>
-          <w:u w:val="single"/>
-          <w:lang w:eastAsia="ru-RU" w:bidi="ar-SA"/>
-        </w:rPr>
-        <w:t>WildFly</w:t>
-      </w:r>
-      <w:proofErr w:type="spellEnd"/>
-      <w:r>
-        <w:rPr>
-          <w:rFonts w:ascii="Segoe UI" w:eastAsia="Times New Roman" w:hAnsi="Segoe UI" w:cs="Segoe UI"/>
-          <w:color w:val="212529"/>
-          <w:kern w:val="0"/>
-          <w:lang w:eastAsia="ru-RU" w:bidi="ar-SA"/>
-        </w:rPr>
-        <w:fldChar w:fldCharType="end"/>
-      </w:r>
-      <w:r>
-        <w:rPr>
-          <w:rFonts w:ascii="Segoe UI" w:eastAsia="Times New Roman" w:hAnsi="Segoe UI" w:cs="Segoe UI"/>
-          <w:color w:val="212529"/>
-          <w:kern w:val="0"/>
-          <w:lang w:eastAsia="ru-RU" w:bidi="ar-SA"/>
-        </w:rPr>
-        <w:t xml:space="preserve">. Сервер должен быть запущен в </w:t>
-      </w:r>
-      <w:proofErr w:type="spellStart"/>
-      <w:r>
-        <w:rPr>
-          <w:rFonts w:ascii="Segoe UI" w:eastAsia="Times New Roman" w:hAnsi="Segoe UI" w:cs="Segoe UI"/>
-          <w:color w:val="212529"/>
-          <w:kern w:val="0"/>
-          <w:lang w:eastAsia="ru-RU" w:bidi="ar-SA"/>
-        </w:rPr>
-        <w:t>standalone</w:t>
-      </w:r>
-      <w:proofErr w:type="spellEnd"/>
-      <w:r>
-        <w:rPr>
-          <w:rFonts w:ascii="Segoe UI" w:eastAsia="Times New Roman" w:hAnsi="Segoe UI" w:cs="Segoe UI"/>
-          <w:color w:val="212529"/>
-          <w:kern w:val="0"/>
-          <w:lang w:eastAsia="ru-RU" w:bidi="ar-SA"/>
-        </w:rPr>
-        <w:t xml:space="preserve">-конфигурации, порты должны быть настроены в соответствии с выданным </w:t>
-      </w:r>
-      <w:proofErr w:type="spellStart"/>
-      <w:r>
-        <w:rPr>
-          <w:rFonts w:ascii="Segoe UI" w:eastAsia="Times New Roman" w:hAnsi="Segoe UI" w:cs="Segoe UI"/>
-          <w:color w:val="212529"/>
-          <w:kern w:val="0"/>
-          <w:lang w:eastAsia="ru-RU" w:bidi="ar-SA"/>
-        </w:rPr>
-        <w:t>portbase</w:t>
-      </w:r>
-      <w:proofErr w:type="spellEnd"/>
-      <w:r>
-        <w:rPr>
-          <w:rFonts w:ascii="Segoe UI" w:eastAsia="Times New Roman" w:hAnsi="Segoe UI" w:cs="Segoe UI"/>
-          <w:color w:val="212529"/>
-          <w:kern w:val="0"/>
-          <w:lang w:eastAsia="ru-RU" w:bidi="ar-SA"/>
-        </w:rPr>
-        <w:t xml:space="preserve">, доступ к </w:t>
-      </w:r>
-      <w:proofErr w:type="spellStart"/>
-      <w:r>
-        <w:rPr>
-          <w:rFonts w:ascii="Segoe UI" w:eastAsia="Times New Roman" w:hAnsi="Segoe UI" w:cs="Segoe UI"/>
-          <w:color w:val="212529"/>
-          <w:kern w:val="0"/>
-          <w:lang w:eastAsia="ru-RU" w:bidi="ar-SA"/>
-        </w:rPr>
-        <w:t>http</w:t>
-      </w:r>
-      <w:proofErr w:type="spellEnd"/>
-      <w:r>
-        <w:rPr>
-          <w:rFonts w:ascii="Segoe UI" w:eastAsia="Times New Roman" w:hAnsi="Segoe UI" w:cs="Segoe UI"/>
-          <w:color w:val="212529"/>
-          <w:kern w:val="0"/>
-          <w:lang w:eastAsia="ru-RU" w:bidi="ar-SA"/>
-        </w:rPr>
-        <w:t xml:space="preserve"> </w:t>
-      </w:r>
-      <w:proofErr w:type="spellStart"/>
-      <w:r>
-        <w:rPr>
-          <w:rFonts w:ascii="Segoe UI" w:eastAsia="Times New Roman" w:hAnsi="Segoe UI" w:cs="Segoe UI"/>
-          <w:color w:val="212529"/>
-          <w:kern w:val="0"/>
-          <w:lang w:eastAsia="ru-RU" w:bidi="ar-SA"/>
-        </w:rPr>
-        <w:t>listener'у</w:t>
-      </w:r>
-      <w:proofErr w:type="spellEnd"/>
-      <w:r>
-        <w:rPr>
-          <w:rFonts w:ascii="Segoe UI" w:eastAsia="Times New Roman" w:hAnsi="Segoe UI" w:cs="Segoe UI"/>
-          <w:color w:val="212529"/>
-          <w:kern w:val="0"/>
-          <w:lang w:eastAsia="ru-RU" w:bidi="ar-SA"/>
-        </w:rPr>
-        <w:t xml:space="preserve"> должен быть открыт для всех IP.</w:t>
+      <w:hyperlink r:id="rId6" w:tgtFrame="_blank" w:history="1">
+        <w:r>
+          <w:rPr>
+            <w:rFonts w:ascii="Segoe UI" w:eastAsia="Times New Roman" w:hAnsi="Segoe UI" w:cs="Segoe UI"/>
+            <w:color w:val="337AB7"/>
+            <w:kern w:val="0"/>
+            <w:u w:val="single"/>
+            <w:lang w:eastAsia="ru-RU" w:bidi="ar-SA"/>
+          </w:rPr>
+          <w:t>WildFly</w:t>
+        </w:r>
+      </w:hyperlink>
+      <w:r>
+        <w:rPr>
+          <w:rFonts w:ascii="Segoe UI" w:eastAsia="Times New Roman" w:hAnsi="Segoe UI" w:cs="Segoe UI"/>
+          <w:color w:val="212529"/>
+          <w:kern w:val="0"/>
+          <w:lang w:eastAsia="ru-RU" w:bidi="ar-SA"/>
+        </w:rPr>
+        <w:t>. Сервер должен быть запущен в standalone-конфигурации, порты должны быть настроены в соответствии с выданным portbase, доступ к http listener'у должен быть открыт для всех IP.</w:t>
       </w:r>
     </w:p>
     <w:p>
@@ -2097,7 +1606,7 @@
                     </pic:cNvPicPr>
                   </pic:nvPicPr>
                   <pic:blipFill>
-                    <a:blip r:embed="rId6">
+                    <a:blip r:embed="rId7">
                       <a:extLst>
                         <a:ext uri="{28A0092B-C50C-407E-A947-70E740481C1C}">
                           <a14:useLocalDpi xmlns:a14="http://schemas.microsoft.com/office/drawing/2010/main" val="0"/>
@@ -2136,13 +1645,11 @@
         <w:spacing w:before="100" w:beforeAutospacing="1" w:after="100" w:afterAutospacing="1"/>
         <w:rPr>
           <w:rFonts w:ascii="Times New Roman" w:hAnsi="Times New Roman" w:cs="Times New Roman"/>
-          <w:lang w:val="en-US"/>
-        </w:rPr>
-      </w:pPr>
-      <w:r>
-        <w:rPr>
-          <w:rFonts w:ascii="Times New Roman" w:hAnsi="Times New Roman" w:cs="Times New Roman"/>
-          <w:lang w:val="en-US"/>
+        </w:rPr>
+      </w:pPr>
+      <w:r>
+        <w:rPr>
+          <w:rFonts w:ascii="Times New Roman" w:hAnsi="Times New Roman" w:cs="Times New Roman"/>
         </w:rPr>
         <w:t xml:space="preserve">2. </w:t>
       </w:r>
@@ -2155,7 +1662,6 @@
       <w:r>
         <w:rPr>
           <w:rFonts w:ascii="Times New Roman" w:hAnsi="Times New Roman" w:cs="Times New Roman"/>
-          <w:lang w:val="en-US"/>
         </w:rPr>
         <w:t xml:space="preserve"> </w:t>
       </w:r>
@@ -2168,7 +1674,6 @@
       <w:r>
         <w:rPr>
           <w:rFonts w:ascii="Times New Roman" w:hAnsi="Times New Roman" w:cs="Times New Roman"/>
-          <w:lang w:val="en-US"/>
         </w:rPr>
         <w:t xml:space="preserve"> </w:t>
       </w:r>
@@ -2181,7 +1686,6 @@
       <w:r>
         <w:rPr>
           <w:rFonts w:ascii="Times New Roman" w:hAnsi="Times New Roman" w:cs="Times New Roman"/>
-          <w:lang w:val="en-US"/>
         </w:rPr>
         <w:t>:</w:t>
       </w:r>
@@ -2190,7 +1694,7 @@
       <w:pPr>
         <w:pStyle w:val="a4"/>
       </w:pPr>
-      <w:hyperlink r:id="rId7" w:history="1">
+      <w:hyperlink r:id="rId8" w:history="1">
         <w:r>
           <w:rPr>
             <w:rStyle w:val="a3"/>
@@ -2204,7 +1708,6 @@
           </w:rPr>
           <w:t>://</w:t>
         </w:r>
-        <w:proofErr w:type="spellStart"/>
         <w:r>
           <w:rPr>
             <w:rStyle w:val="a3"/>
@@ -2212,7 +1715,6 @@
           </w:rPr>
           <w:t>github</w:t>
         </w:r>
-        <w:proofErr w:type="spellEnd"/>
         <w:r>
           <w:rPr>
             <w:rStyle w:val="a3"/>
@@ -2232,7 +1734,6 @@
           </w:rPr>
           <w:t>/</w:t>
         </w:r>
-        <w:proofErr w:type="spellStart"/>
         <w:r>
           <w:rPr>
             <w:rStyle w:val="a3"/>
@@ -2240,7 +1741,6 @@
           </w:rPr>
           <w:t>robqqq</w:t>
         </w:r>
-        <w:proofErr w:type="spellEnd"/>
         <w:r>
           <w:rPr>
             <w:rStyle w:val="a3"/>
@@ -2270,10 +1770,7 @@
         <w:t xml:space="preserve">3. </w:t>
       </w:r>
       <w:r>
-        <w:t>Разработанн</w:t>
-      </w:r>
-      <w:r>
-        <w:t xml:space="preserve">ое </w:t>
+        <w:t xml:space="preserve">Разработанное </w:t>
       </w:r>
       <w:r>
         <w:rPr>
@@ -2285,10 +1782,7 @@
         <w:t>-</w:t>
       </w:r>
       <w:r>
-        <w:t>приложение</w:t>
-      </w:r>
-      <w:r>
-        <w:t>:</w:t>
+        <w:t>приложение:</w:t>
       </w:r>
     </w:p>
     <w:p>
@@ -2296,6 +1790,9 @@
         <w:pStyle w:val="a4"/>
       </w:pPr>
       <w:r>
+        <w:rPr>
+          <w:noProof/>
+        </w:rPr>
         <w:lastRenderedPageBreak/>
         <w:drawing>
           <wp:inline distT="0" distB="0" distL="0" distR="0" wp14:anchorId="5A3C9EC0" wp14:editId="5F566F3C">
@@ -2313,7 +1810,7 @@
                     <pic:cNvPicPr/>
                   </pic:nvPicPr>
                   <pic:blipFill>
-                    <a:blip r:embed="rId8"/>
+                    <a:blip r:embed="rId9"/>
                     <a:stretch>
                       <a:fillRect/>
                     </a:stretch>
@@ -2357,27 +1854,7 @@
         <w:rPr>
           <w:rFonts w:ascii="Times New Roman" w:hAnsi="Times New Roman" w:cs="Times New Roman"/>
         </w:rPr>
-        <w:t xml:space="preserve">Во время выполнения лабораторной работы </w:t>
-      </w:r>
-      <w:r>
-        <w:rPr>
-          <w:rFonts w:ascii="Times New Roman" w:hAnsi="Times New Roman" w:cs="Times New Roman"/>
-        </w:rPr>
-        <w:t xml:space="preserve">узнал, что такое </w:t>
-      </w:r>
-      <w:proofErr w:type="spellStart"/>
-      <w:r>
-        <w:rPr>
-          <w:rFonts w:ascii="Times New Roman" w:hAnsi="Times New Roman" w:cs="Times New Roman"/>
-        </w:rPr>
-        <w:t>сервлеты</w:t>
-      </w:r>
-      <w:proofErr w:type="spellEnd"/>
-      <w:r>
-        <w:rPr>
-          <w:rFonts w:ascii="Times New Roman" w:hAnsi="Times New Roman" w:cs="Times New Roman"/>
-        </w:rPr>
-        <w:t xml:space="preserve"> и </w:t>
+        <w:t xml:space="preserve">Во время выполнения лабораторной работы узнал, что такое сервлеты и </w:t>
       </w:r>
       <w:r>
         <w:rPr>
@@ -3114,15 +2591,6 @@
   </w:num>
   <w:num w:numId="2">
     <w:abstractNumId w:val="4"/>
-    <w:lvlOverride w:ilvl="0"/>
-    <w:lvlOverride w:ilvl="1"/>
-    <w:lvlOverride w:ilvl="2"/>
-    <w:lvlOverride w:ilvl="3"/>
-    <w:lvlOverride w:ilvl="4"/>
-    <w:lvlOverride w:ilvl="5"/>
-    <w:lvlOverride w:ilvl="6"/>
-    <w:lvlOverride w:ilvl="7"/>
-    <w:lvlOverride w:ilvl="8"/>
   </w:num>
   <w:num w:numId="3">
     <w:abstractNumId w:val="2"/>
